--- a/biostats-1/doc/simon-5501-13-correlation.docx
+++ b/biostats-1/doc/simon-5501-13-correlation.docx
@@ -98,6 +98,35 @@
           <w:szCs w:val="24"/>
         </w:rPr>
       </w:pPr>
+      <w:r>
+        <w:rPr>
+          <w:rFonts w:ascii="Times New Roman" w:hAnsi="Times New Roman" w:cs="Times New Roman"/>
+          <w:color w:val="C00000"/>
+          <w:sz w:val="24"/>
+          <w:szCs w:val="24"/>
+        </w:rPr>
+        <w:t xml:space="preserve">Please note that there is a slight discrepancy between how Monica Gaddis interprets p-values and how Steve Simon interprets them. For </w:t>
+      </w:r>
+      <w:proofErr w:type="gramStart"/>
+      <w:r>
+        <w:rPr>
+          <w:rFonts w:ascii="Times New Roman" w:hAnsi="Times New Roman" w:cs="Times New Roman"/>
+          <w:color w:val="C00000"/>
+          <w:sz w:val="24"/>
+          <w:szCs w:val="24"/>
+        </w:rPr>
+        <w:t>all of</w:t>
+      </w:r>
+      <w:proofErr w:type="gramEnd"/>
+      <w:r>
+        <w:rPr>
+          <w:rFonts w:ascii="Times New Roman" w:hAnsi="Times New Roman" w:cs="Times New Roman"/>
+          <w:color w:val="C00000"/>
+          <w:sz w:val="24"/>
+          <w:szCs w:val="24"/>
+        </w:rPr>
+        <w:t xml:space="preserve"> the interpretations below, use the cut-off values suggested by Steve (-0.7, -0.3, 0.3, and 0.7).</w:t>
+      </w:r>
     </w:p>
     <w:p>
       <w:pPr>
@@ -128,8 +157,430 @@
         </w:rPr>
       </w:pPr>
     </w:p>
+    <w:p>
+      <w:pPr>
+        <w:rPr>
+          <w:rFonts w:ascii="Times New Roman" w:hAnsi="Times New Roman" w:cs="Times New Roman"/>
+          <w:color w:val="C00000"/>
+          <w:sz w:val="24"/>
+          <w:szCs w:val="24"/>
+        </w:rPr>
+      </w:pPr>
+      <w:r>
+        <w:rPr>
+          <w:rFonts w:ascii="Times New Roman" w:hAnsi="Times New Roman" w:cs="Times New Roman"/>
+          <w:color w:val="C00000"/>
+          <w:sz w:val="24"/>
+          <w:szCs w:val="24"/>
+        </w:rPr>
+        <w:t>2. Download the fat data s</w:t>
+      </w:r>
+      <w:r>
+        <w:rPr>
+          <w:rFonts w:ascii="Times New Roman" w:hAnsi="Times New Roman" w:cs="Times New Roman"/>
+          <w:color w:val="C00000"/>
+          <w:sz w:val="24"/>
+          <w:szCs w:val="24"/>
+        </w:rPr>
+        <w:t xml:space="preserve">et, </w:t>
+      </w:r>
+      <w:hyperlink r:id="rId7" w:history="1">
+        <w:r>
+          <w:rPr>
+            <w:rStyle w:val="Hyperlink"/>
+            <w:rFonts w:ascii="Times New Roman" w:hAnsi="Times New Roman" w:cs="Times New Roman"/>
+            <w:sz w:val="24"/>
+            <w:szCs w:val="24"/>
+          </w:rPr>
+          <w:t>data-13-fat.txt</w:t>
+        </w:r>
+      </w:hyperlink>
+      <w:r>
+        <w:rPr>
+          <w:rFonts w:ascii="Times New Roman" w:hAnsi="Times New Roman" w:cs="Times New Roman"/>
+          <w:color w:val="C00000"/>
+          <w:sz w:val="24"/>
+          <w:szCs w:val="24"/>
+        </w:rPr>
+        <w:t xml:space="preserve">, and review the data dictionary, </w:t>
+      </w:r>
+      <w:hyperlink r:id="rId8" w:history="1">
+        <w:r>
+          <w:rPr>
+            <w:rStyle w:val="Hyperlink"/>
+            <w:rFonts w:ascii="Times New Roman" w:hAnsi="Times New Roman" w:cs="Times New Roman"/>
+            <w:sz w:val="24"/>
+            <w:szCs w:val="24"/>
+          </w:rPr>
+          <w:t>data-13-fat-data-dictionary.yaml</w:t>
+        </w:r>
+      </w:hyperlink>
+      <w:r>
+        <w:rPr>
+          <w:rFonts w:ascii="Times New Roman" w:hAnsi="Times New Roman" w:cs="Times New Roman"/>
+          <w:color w:val="C00000"/>
+          <w:sz w:val="24"/>
+          <w:szCs w:val="24"/>
+        </w:rPr>
+        <w:t>. Import this data into SPSS and show the first ten rows of data.</w:t>
+      </w:r>
+    </w:p>
+    <w:p>
+      <w:pPr>
+        <w:rPr>
+          <w:rFonts w:ascii="Times New Roman" w:hAnsi="Times New Roman" w:cs="Times New Roman"/>
+          <w:color w:val="C00000"/>
+          <w:sz w:val="24"/>
+          <w:szCs w:val="24"/>
+        </w:rPr>
+      </w:pPr>
+    </w:p>
+    <w:p>
+      <w:pPr>
+        <w:rPr>
+          <w:rFonts w:ascii="Times New Roman" w:hAnsi="Times New Roman" w:cs="Times New Roman"/>
+          <w:color w:val="C00000"/>
+          <w:sz w:val="24"/>
+          <w:szCs w:val="24"/>
+        </w:rPr>
+      </w:pPr>
+      <w:r>
+        <w:rPr>
+          <w:rFonts w:ascii="Times New Roman" w:hAnsi="Times New Roman" w:cs="Times New Roman"/>
+          <w:color w:val="C00000"/>
+          <w:sz w:val="24"/>
+          <w:szCs w:val="24"/>
+        </w:rPr>
+        <w:t xml:space="preserve">3. </w:t>
+      </w:r>
+      <w:r>
+        <w:rPr>
+          <w:rFonts w:ascii="Times New Roman" w:hAnsi="Times New Roman" w:cs="Times New Roman"/>
+          <w:color w:val="C00000"/>
+          <w:sz w:val="24"/>
+          <w:szCs w:val="24"/>
+        </w:rPr>
+        <w:t xml:space="preserve">Calculate the correlation between the two measures of body fat, </w:t>
+      </w:r>
+      <w:proofErr w:type="spellStart"/>
+      <w:r>
+        <w:rPr>
+          <w:rFonts w:ascii="Times New Roman" w:hAnsi="Times New Roman" w:cs="Times New Roman"/>
+          <w:color w:val="C00000"/>
+          <w:sz w:val="24"/>
+          <w:szCs w:val="24"/>
+        </w:rPr>
+        <w:t>fat_b</w:t>
+      </w:r>
+      <w:proofErr w:type="spellEnd"/>
+      <w:r>
+        <w:rPr>
+          <w:rFonts w:ascii="Times New Roman" w:hAnsi="Times New Roman" w:cs="Times New Roman"/>
+          <w:color w:val="C00000"/>
+          <w:sz w:val="24"/>
+          <w:szCs w:val="24"/>
+        </w:rPr>
+        <w:t xml:space="preserve"> and </w:t>
+      </w:r>
+      <w:proofErr w:type="spellStart"/>
+      <w:r>
+        <w:rPr>
+          <w:rFonts w:ascii="Times New Roman" w:hAnsi="Times New Roman" w:cs="Times New Roman"/>
+          <w:color w:val="C00000"/>
+          <w:sz w:val="24"/>
+          <w:szCs w:val="24"/>
+        </w:rPr>
+        <w:t>fat_s</w:t>
+      </w:r>
+      <w:proofErr w:type="spellEnd"/>
+      <w:r>
+        <w:rPr>
+          <w:rFonts w:ascii="Times New Roman" w:hAnsi="Times New Roman" w:cs="Times New Roman"/>
+          <w:color w:val="C00000"/>
+          <w:sz w:val="24"/>
+          <w:szCs w:val="24"/>
+        </w:rPr>
+        <w:t>, as well as a confidence interval for the population correlation. Draw a scatterplot of these two variables (it does not matter which of the two is on the x or y axis). Be sure to use good display principles for your scatterplot. Display and interpret the results.</w:t>
+      </w:r>
+    </w:p>
+    <w:p>
+      <w:pPr>
+        <w:rPr>
+          <w:rFonts w:ascii="Times New Roman" w:hAnsi="Times New Roman" w:cs="Times New Roman"/>
+          <w:color w:val="C00000"/>
+          <w:sz w:val="24"/>
+          <w:szCs w:val="24"/>
+        </w:rPr>
+      </w:pPr>
+    </w:p>
+    <w:p>
+      <w:pPr>
+        <w:rPr>
+          <w:rFonts w:ascii="Times New Roman" w:hAnsi="Times New Roman" w:cs="Times New Roman"/>
+          <w:color w:val="C00000"/>
+          <w:sz w:val="24"/>
+          <w:szCs w:val="24"/>
+        </w:rPr>
+      </w:pPr>
+      <w:r>
+        <w:rPr>
+          <w:rFonts w:ascii="Times New Roman" w:hAnsi="Times New Roman" w:cs="Times New Roman"/>
+          <w:color w:val="C00000"/>
+          <w:sz w:val="24"/>
+          <w:szCs w:val="24"/>
+        </w:rPr>
+        <w:t>4</w:t>
+      </w:r>
+      <w:r>
+        <w:rPr>
+          <w:rFonts w:ascii="Times New Roman" w:hAnsi="Times New Roman" w:cs="Times New Roman"/>
+          <w:color w:val="C00000"/>
+          <w:sz w:val="24"/>
+          <w:szCs w:val="24"/>
+        </w:rPr>
+        <w:t xml:space="preserve">. Calculate the correlation between </w:t>
+      </w:r>
+      <w:proofErr w:type="spellStart"/>
+      <w:r>
+        <w:rPr>
+          <w:rFonts w:ascii="Times New Roman" w:hAnsi="Times New Roman" w:cs="Times New Roman"/>
+          <w:color w:val="C00000"/>
+          <w:sz w:val="24"/>
+          <w:szCs w:val="24"/>
+        </w:rPr>
+        <w:t>fat_b</w:t>
+      </w:r>
+      <w:proofErr w:type="spellEnd"/>
+      <w:r>
+        <w:rPr>
+          <w:rFonts w:ascii="Times New Roman" w:hAnsi="Times New Roman" w:cs="Times New Roman"/>
+          <w:color w:val="C00000"/>
+          <w:sz w:val="24"/>
+          <w:szCs w:val="24"/>
+        </w:rPr>
+        <w:t xml:space="preserve"> and age,</w:t>
+      </w:r>
+      <w:r>
+        <w:rPr>
+          <w:rFonts w:ascii="Times New Roman" w:hAnsi="Times New Roman" w:cs="Times New Roman"/>
+          <w:color w:val="C00000"/>
+          <w:sz w:val="24"/>
+          <w:szCs w:val="24"/>
+        </w:rPr>
+        <w:t xml:space="preserve"> </w:t>
+      </w:r>
+      <w:r>
+        <w:rPr>
+          <w:rFonts w:ascii="Times New Roman" w:hAnsi="Times New Roman" w:cs="Times New Roman"/>
+          <w:color w:val="C00000"/>
+          <w:sz w:val="24"/>
+          <w:szCs w:val="24"/>
+        </w:rPr>
+        <w:t>as well as a confidence interval for the population correlation. Draw a scatterplot of these two variables (place age on the x axis). Display and interpret the results.</w:t>
+      </w:r>
+    </w:p>
+    <w:p>
+      <w:pPr>
+        <w:rPr>
+          <w:rFonts w:ascii="Times New Roman" w:hAnsi="Times New Roman" w:cs="Times New Roman"/>
+          <w:color w:val="C00000"/>
+          <w:sz w:val="24"/>
+          <w:szCs w:val="24"/>
+        </w:rPr>
+      </w:pPr>
+    </w:p>
+    <w:p>
+      <w:pPr>
+        <w:rPr>
+          <w:rFonts w:ascii="Times New Roman" w:hAnsi="Times New Roman" w:cs="Times New Roman"/>
+          <w:color w:val="C00000"/>
+          <w:sz w:val="24"/>
+          <w:szCs w:val="24"/>
+        </w:rPr>
+      </w:pPr>
+      <w:r>
+        <w:rPr>
+          <w:rFonts w:ascii="Times New Roman" w:hAnsi="Times New Roman" w:cs="Times New Roman"/>
+          <w:color w:val="C00000"/>
+          <w:sz w:val="24"/>
+          <w:szCs w:val="24"/>
+        </w:rPr>
+        <w:t>5</w:t>
+      </w:r>
+      <w:r>
+        <w:rPr>
+          <w:rFonts w:ascii="Times New Roman" w:hAnsi="Times New Roman" w:cs="Times New Roman"/>
+          <w:color w:val="C00000"/>
+          <w:sz w:val="24"/>
+          <w:szCs w:val="24"/>
+        </w:rPr>
+        <w:t xml:space="preserve">. Display a large correlation matrix between </w:t>
+      </w:r>
+      <w:proofErr w:type="spellStart"/>
+      <w:r>
+        <w:rPr>
+          <w:rFonts w:ascii="Times New Roman" w:hAnsi="Times New Roman" w:cs="Times New Roman"/>
+          <w:color w:val="C00000"/>
+          <w:sz w:val="24"/>
+          <w:szCs w:val="24"/>
+        </w:rPr>
+        <w:t>fat_b</w:t>
+      </w:r>
+      <w:proofErr w:type="spellEnd"/>
+      <w:r>
+        <w:rPr>
+          <w:rFonts w:ascii="Times New Roman" w:hAnsi="Times New Roman" w:cs="Times New Roman"/>
+          <w:color w:val="C00000"/>
+          <w:sz w:val="24"/>
+          <w:szCs w:val="24"/>
+        </w:rPr>
+        <w:t xml:space="preserve"> and all the measures of body circumference. Remove rows for Sig. (2-tailed) and N. Round the correlations to one </w:t>
+      </w:r>
+      <w:r>
+        <w:rPr>
+          <w:rFonts w:ascii="Times New Roman" w:hAnsi="Times New Roman" w:cs="Times New Roman"/>
+          <w:color w:val="C00000"/>
+          <w:sz w:val="24"/>
+          <w:szCs w:val="24"/>
+        </w:rPr>
+        <w:t xml:space="preserve">or two </w:t>
+      </w:r>
+      <w:r>
+        <w:rPr>
+          <w:rFonts w:ascii="Times New Roman" w:hAnsi="Times New Roman" w:cs="Times New Roman"/>
+          <w:color w:val="C00000"/>
+          <w:sz w:val="24"/>
+          <w:szCs w:val="24"/>
+        </w:rPr>
+        <w:t>decimal</w:t>
+      </w:r>
+      <w:r>
+        <w:rPr>
+          <w:rFonts w:ascii="Times New Roman" w:hAnsi="Times New Roman" w:cs="Times New Roman"/>
+          <w:color w:val="C00000"/>
+          <w:sz w:val="24"/>
+          <w:szCs w:val="24"/>
+        </w:rPr>
+        <w:t>s</w:t>
+      </w:r>
+      <w:r>
+        <w:rPr>
+          <w:rFonts w:ascii="Times New Roman" w:hAnsi="Times New Roman" w:cs="Times New Roman"/>
+          <w:color w:val="C00000"/>
+          <w:sz w:val="24"/>
+          <w:szCs w:val="24"/>
+        </w:rPr>
+        <w:t xml:space="preserve">. Display the correlations with the body circumference measures as the rows and </w:t>
+      </w:r>
+      <w:proofErr w:type="spellStart"/>
+      <w:r>
+        <w:rPr>
+          <w:rFonts w:ascii="Times New Roman" w:hAnsi="Times New Roman" w:cs="Times New Roman"/>
+          <w:color w:val="C00000"/>
+          <w:sz w:val="24"/>
+          <w:szCs w:val="24"/>
+        </w:rPr>
+        <w:t>fat_b</w:t>
+      </w:r>
+      <w:proofErr w:type="spellEnd"/>
+      <w:r>
+        <w:rPr>
+          <w:rFonts w:ascii="Times New Roman" w:hAnsi="Times New Roman" w:cs="Times New Roman"/>
+          <w:color w:val="C00000"/>
+          <w:sz w:val="24"/>
+          <w:szCs w:val="24"/>
+        </w:rPr>
+        <w:t xml:space="preserve"> as the only column. Interpret these correlations</w:t>
+      </w:r>
+      <w:r>
+        <w:rPr>
+          <w:rFonts w:ascii="Times New Roman" w:hAnsi="Times New Roman" w:cs="Times New Roman"/>
+          <w:color w:val="C00000"/>
+          <w:sz w:val="24"/>
+          <w:szCs w:val="24"/>
+        </w:rPr>
+        <w:t xml:space="preserve">. Is there any pattern that you notice about which parts of the body correlate strongly or weakly with fat? </w:t>
+      </w:r>
+    </w:p>
+    <w:p>
+      <w:pPr>
+        <w:rPr>
+          <w:rFonts w:ascii="Times New Roman" w:hAnsi="Times New Roman" w:cs="Times New Roman"/>
+          <w:color w:val="C00000"/>
+          <w:sz w:val="24"/>
+          <w:szCs w:val="24"/>
+        </w:rPr>
+      </w:pPr>
+    </w:p>
+    <w:p>
+      <w:pPr>
+        <w:rPr>
+          <w:rFonts w:ascii="Times New Roman" w:hAnsi="Times New Roman" w:cs="Times New Roman"/>
+          <w:color w:val="C00000"/>
+          <w:sz w:val="24"/>
+          <w:szCs w:val="24"/>
+        </w:rPr>
+      </w:pPr>
+      <w:r>
+        <w:rPr>
+          <w:rFonts w:ascii="Times New Roman" w:hAnsi="Times New Roman" w:cs="Times New Roman"/>
+          <w:color w:val="C00000"/>
+          <w:sz w:val="24"/>
+          <w:szCs w:val="24"/>
+        </w:rPr>
+        <w:t>6</w:t>
+      </w:r>
+      <w:r>
+        <w:rPr>
+          <w:rFonts w:ascii="Times New Roman" w:hAnsi="Times New Roman" w:cs="Times New Roman"/>
+          <w:color w:val="C00000"/>
+          <w:sz w:val="24"/>
+          <w:szCs w:val="24"/>
+        </w:rPr>
+        <w:t xml:space="preserve">. The strongest correlation between fat and body circumferences occurs at the abdomen. Calculate partial correlation coefficient between </w:t>
+      </w:r>
+      <w:proofErr w:type="spellStart"/>
+      <w:r>
+        <w:rPr>
+          <w:rFonts w:ascii="Times New Roman" w:hAnsi="Times New Roman" w:cs="Times New Roman"/>
+          <w:color w:val="C00000"/>
+          <w:sz w:val="24"/>
+          <w:szCs w:val="24"/>
+        </w:rPr>
+        <w:t>fat_b</w:t>
+      </w:r>
+      <w:proofErr w:type="spellEnd"/>
+      <w:r>
+        <w:rPr>
+          <w:rFonts w:ascii="Times New Roman" w:hAnsi="Times New Roman" w:cs="Times New Roman"/>
+          <w:color w:val="C00000"/>
+          <w:sz w:val="24"/>
+          <w:szCs w:val="24"/>
+        </w:rPr>
+        <w:t xml:space="preserve"> and the other circumference measures controlling for abdomen. Show a table of partial correlations with the circumference measures (other than abdomen) as the rows and </w:t>
+      </w:r>
+      <w:proofErr w:type="spellStart"/>
+      <w:r>
+        <w:rPr>
+          <w:rFonts w:ascii="Times New Roman" w:hAnsi="Times New Roman" w:cs="Times New Roman"/>
+          <w:color w:val="C00000"/>
+          <w:sz w:val="24"/>
+          <w:szCs w:val="24"/>
+        </w:rPr>
+        <w:t>fat_b</w:t>
+      </w:r>
+      <w:proofErr w:type="spellEnd"/>
+      <w:r>
+        <w:rPr>
+          <w:rFonts w:ascii="Times New Roman" w:hAnsi="Times New Roman" w:cs="Times New Roman"/>
+          <w:color w:val="C00000"/>
+          <w:sz w:val="24"/>
+          <w:szCs w:val="24"/>
+        </w:rPr>
+        <w:t xml:space="preserve"> as the single column. Do the partial correlations differ markedly from the earlier correlations you calculated?</w:t>
+      </w:r>
+    </w:p>
     <w:sectPr>
-      <w:headerReference w:type="default" r:id="rId7"/>
       <w:pgSz w:w="12240" w:h="15840"/>
       <w:pgMar w:top="1440" w:right="1440" w:bottom="1530" w:left="1440" w:header="720" w:footer="720" w:gutter="0"/>
       <w:cols w:space="720"/>
@@ -187,22 +638,6 @@
     </w:p>
   </w:footnote>
 </w:footnotes>
-</file>
-
-<file path=word/header1.xml><?xml version="1.0" encoding="utf-8"?>
-<w:hdr xmlns:wpc="http://schemas.microsoft.com/office/word/2010/wordprocessingCanvas" xmlns:cx="http://schemas.microsoft.com/office/drawing/2014/chartex" xmlns:cx1="http://schemas.microsoft.com/office/drawing/2015/9/8/chartex" xmlns:cx2="http://schemas.microsoft.com/office/drawing/2015/10/21/chartex" xmlns:cx3="http://schemas.microsoft.com/office/drawing/2016/5/9/chartex" xmlns:cx4="http://schemas.microsoft.com/office/drawing/2016/5/10/chartex" xmlns:cx5="http://schemas.microsoft.com/office/drawing/2016/5/11/chartex" xmlns:cx6="http://schemas.microsoft.com/office/drawing/2016/5/12/chartex" xmlns:cx7="http://schemas.microsoft.com/office/drawing/2016/5/13/chartex" xmlns:cx8="http://schemas.microsoft.com/office/drawing/2016/5/14/chartex" xmlns:mc="http://schemas.openxmlformats.org/markup-compatibility/2006" xmlns:aink="http://schemas.microsoft.com/office/drawing/2016/ink" xmlns:am3d="http://schemas.microsoft.com/office/drawing/2017/model3d" xmlns:o="urn:schemas-microsoft-com:office:office" xmlns:oel="http://schemas.microsoft.com/office/2019/extlst" xmlns:r="http://schemas.openxmlformats.org/officeDocument/2006/relationships" xmlns:m="http://schemas.openxmlformats.org/officeDocument/2006/math" xmlns:v="urn:schemas-microsoft-com:vml" xmlns:wp14="http://schemas.microsoft.com/office/word/2010/wordprocessingDrawing" xmlns:wp="http://schemas.openxmlformats.org/drawingml/2006/wordprocessingDrawing" xmlns:w10="urn:schemas-microsoft-com:office:word" xmlns:w="http://schemas.openxmlformats.org/wordprocessingml/2006/main" xmlns:w14="http://schemas.microsoft.com/office/word/2010/wordml" xmlns:w15="http://schemas.microsoft.com/office/word/2012/wordml" xmlns:w16cex="http://schemas.microsoft.com/office/word/2018/wordml/cex" xmlns:w16cid="http://schemas.microsoft.com/office/word/2016/wordml/cid" xmlns:w16="http://schemas.microsoft.com/office/word/2018/wordml" xmlns:w16sdtdh="http://schemas.microsoft.com/office/word/2020/wordml/sdtdatahash" xmlns:w16se="http://schemas.microsoft.com/office/word/2015/wordml/symex" xmlns:wpg="http://schemas.microsoft.com/office/word/2010/wordprocessingGroup" xmlns:wpi="http://schemas.microsoft.com/office/word/2010/wordprocessingInk" xmlns:wne="http://schemas.microsoft.com/office/word/2006/wordml" xmlns:wps="http://schemas.microsoft.com/office/word/2010/wordprocessingShape" mc:Ignorable="w14 w15 w16se w16cid w16 w16cex w16sdtdh wp14">
-  <w:p>
-    <w:pPr>
-      <w:pStyle w:val="Header"/>
-    </w:pPr>
-    <w:r>
-      <w:t>Surve</w:t>
-    </w:r>
-    <w:r>
-      <w:t>y Research – Designing a Survey: General Considerations</w:t>
-    </w:r>
-  </w:p>
-</w:hdr>
 </file>
 
 <file path=word/numbering.xml><?xml version="1.0" encoding="utf-8"?>
@@ -1154,6 +1589,29 @@
     <w:uiPriority w:val="99"/>
     <w:rsid w:val="008C384A"/>
   </w:style>
+  <w:style w:type="character" w:styleId="Hyperlink">
+    <w:name w:val="Hyperlink"/>
+    <w:basedOn w:val="DefaultParagraphFont"/>
+    <w:uiPriority w:val="99"/>
+    <w:unhideWhenUsed/>
+    <w:rsid w:val="00AC309E"/>
+    <w:rPr>
+      <w:color w:val="0563C1" w:themeColor="hyperlink"/>
+      <w:u w:val="single"/>
+    </w:rPr>
+  </w:style>
+  <w:style w:type="character" w:styleId="UnresolvedMention">
+    <w:name w:val="Unresolved Mention"/>
+    <w:basedOn w:val="DefaultParagraphFont"/>
+    <w:uiPriority w:val="99"/>
+    <w:semiHidden/>
+    <w:unhideWhenUsed/>
+    <w:rsid w:val="00AC309E"/>
+    <w:rPr>
+      <w:color w:val="605E5C"/>
+      <w:shd w:val="clear" w:color="auto" w:fill="E1DFDD"/>
+    </w:rPr>
+  </w:style>
 </w:styles>
 </file>
 
